--- a/GDD_alienVsPredator.docx
+++ b/GDD_alienVsPredator.docx
@@ -517,7 +517,13 @@
       </w:r>
       <w:proofErr w:type="spellEnd"/>
       <w:r>
-        <w:t xml:space="preserve"> "Alien vs Predator". Kami </w:t>
+        <w:t xml:space="preserve"> "Alien vs Predator". </w:t>
+      </w:r>
+      <w:r>
+        <w:t>Saya</w:t>
+      </w:r>
+      <w:r>
+        <w:t xml:space="preserve"> </w:t>
       </w:r>
       <w:proofErr w:type="spellStart"/>
       <w:r>
@@ -677,7 +683,13 @@
       </w:r>
       <w:proofErr w:type="spellEnd"/>
       <w:r>
-        <w:t xml:space="preserve">. Kami </w:t>
+        <w:t xml:space="preserve">. </w:t>
+      </w:r>
+      <w:r>
+        <w:t>Saya</w:t>
+      </w:r>
+      <w:r>
+        <w:t xml:space="preserve"> </w:t>
       </w:r>
       <w:proofErr w:type="spellStart"/>
       <w:r>
@@ -709,19 +721,16 @@
       </w:r>
       <w:proofErr w:type="spellEnd"/>
       <w:r>
-        <w:t xml:space="preserve"> survival horror dan </w:t>
-      </w:r>
-      <w:proofErr w:type="spellStart"/>
-      <w:r>
-        <w:t>aks</w:t>
-      </w:r>
-      <w:r>
-        <w:t>i</w:t>
-      </w:r>
-      <w:proofErr w:type="spellEnd"/>
+        <w:t xml:space="preserve"> </w:t>
+      </w:r>
+      <w:proofErr w:type="gramStart"/>
+      <w:r>
+        <w:t xml:space="preserve">survival </w:t>
+      </w:r>
       <w:r>
         <w:t>.</w:t>
       </w:r>
+      <w:proofErr w:type="gramEnd"/>
     </w:p>
     <w:p>
       <w:pPr>
@@ -780,7 +789,7 @@
       </w:r>
       <w:proofErr w:type="spellEnd"/>
       <w:r>
-        <w:t xml:space="preserve"> Survival Horror</w:t>
+        <w:t xml:space="preserve"> Survival </w:t>
       </w:r>
     </w:p>
     <w:p>
@@ -843,407 +852,1186 @@
       <w:pPr>
         <w:spacing w:line="360" w:lineRule="auto"/>
         <w:ind w:left="284" w:firstLine="436"/>
-      </w:pPr>
-      <w:proofErr w:type="spellStart"/>
-      <w:r>
+        <w:rPr>
+          <w:lang w:val="en-ID"/>
+        </w:rPr>
+      </w:pPr>
+      <w:r>
+        <w:rPr>
+          <w:lang w:val="en-ID"/>
+        </w:rPr>
+        <w:t xml:space="preserve">Cerita </w:t>
+      </w:r>
+      <w:proofErr w:type="spellStart"/>
+      <w:r>
+        <w:rPr>
+          <w:lang w:val="en-ID"/>
+        </w:rPr>
+        <w:t>dimulai</w:t>
+      </w:r>
+      <w:proofErr w:type="spellEnd"/>
+      <w:r>
+        <w:rPr>
+          <w:lang w:val="en-ID"/>
+        </w:rPr>
+        <w:t xml:space="preserve"> </w:t>
+      </w:r>
+      <w:proofErr w:type="spellStart"/>
+      <w:r>
+        <w:rPr>
+          <w:lang w:val="en-ID"/>
+        </w:rPr>
+        <w:t>saat</w:t>
+      </w:r>
+      <w:proofErr w:type="spellEnd"/>
+      <w:r>
+        <w:rPr>
+          <w:lang w:val="en-ID"/>
+        </w:rPr>
+        <w:t xml:space="preserve"> </w:t>
+      </w:r>
+      <w:proofErr w:type="spellStart"/>
+      <w:r>
+        <w:rPr>
+          <w:lang w:val="en-ID"/>
+        </w:rPr>
+        <w:t>kapal</w:t>
+      </w:r>
+      <w:proofErr w:type="spellEnd"/>
+      <w:r>
+        <w:rPr>
+          <w:lang w:val="en-ID"/>
+        </w:rPr>
+        <w:t xml:space="preserve"> alien dan predator </w:t>
+      </w:r>
+      <w:proofErr w:type="spellStart"/>
+      <w:r>
+        <w:rPr>
+          <w:lang w:val="en-ID"/>
+        </w:rPr>
+        <w:t>bertabrakan</w:t>
+      </w:r>
+      <w:proofErr w:type="spellEnd"/>
+      <w:r>
+        <w:rPr>
+          <w:lang w:val="en-ID"/>
+        </w:rPr>
+        <w:t xml:space="preserve"> di orbit planet </w:t>
+      </w:r>
+      <w:proofErr w:type="spellStart"/>
+      <w:r>
+        <w:rPr>
+          <w:lang w:val="en-ID"/>
+        </w:rPr>
+        <w:t>tersebut</w:t>
+      </w:r>
+      <w:proofErr w:type="spellEnd"/>
+      <w:r>
+        <w:rPr>
+          <w:lang w:val="en-ID"/>
+        </w:rPr>
+        <w:t xml:space="preserve">, </w:t>
+      </w:r>
+      <w:proofErr w:type="spellStart"/>
+      <w:r>
+        <w:rPr>
+          <w:lang w:val="en-ID"/>
+        </w:rPr>
+        <w:t>menyebabkan</w:t>
+      </w:r>
+      <w:proofErr w:type="spellEnd"/>
+      <w:r>
+        <w:rPr>
+          <w:lang w:val="en-ID"/>
+        </w:rPr>
+        <w:t xml:space="preserve"> </w:t>
+      </w:r>
+      <w:proofErr w:type="spellStart"/>
+      <w:r>
+        <w:rPr>
+          <w:lang w:val="en-ID"/>
+        </w:rPr>
+        <w:t>keduanya</w:t>
+      </w:r>
+      <w:proofErr w:type="spellEnd"/>
+      <w:r>
+        <w:rPr>
+          <w:lang w:val="en-ID"/>
+        </w:rPr>
+        <w:t xml:space="preserve"> </w:t>
+      </w:r>
+      <w:proofErr w:type="spellStart"/>
+      <w:r>
+        <w:rPr>
+          <w:lang w:val="en-ID"/>
+        </w:rPr>
+        <w:t>jatuh</w:t>
+      </w:r>
+      <w:proofErr w:type="spellEnd"/>
+      <w:r>
+        <w:rPr>
+          <w:lang w:val="en-ID"/>
+        </w:rPr>
+        <w:t xml:space="preserve"> </w:t>
+      </w:r>
+      <w:proofErr w:type="spellStart"/>
+      <w:r>
+        <w:rPr>
+          <w:lang w:val="en-ID"/>
+        </w:rPr>
+        <w:t>ke</w:t>
+      </w:r>
+      <w:proofErr w:type="spellEnd"/>
+      <w:r>
+        <w:rPr>
+          <w:lang w:val="en-ID"/>
+        </w:rPr>
+        <w:t xml:space="preserve"> </w:t>
+      </w:r>
+      <w:proofErr w:type="spellStart"/>
+      <w:r>
+        <w:rPr>
+          <w:lang w:val="en-ID"/>
+        </w:rPr>
+        <w:t>permukaan</w:t>
+      </w:r>
+      <w:proofErr w:type="spellEnd"/>
+      <w:r>
+        <w:rPr>
+          <w:lang w:val="en-ID"/>
+        </w:rPr>
+        <w:t xml:space="preserve">. </w:t>
+      </w:r>
+      <w:proofErr w:type="spellStart"/>
+      <w:r>
+        <w:rPr>
+          <w:lang w:val="en-ID"/>
+        </w:rPr>
         <w:t>Pemain</w:t>
       </w:r>
       <w:proofErr w:type="spellEnd"/>
       <w:r>
-        <w:t xml:space="preserve"> </w:t>
-      </w:r>
-      <w:proofErr w:type="spellStart"/>
-      <w:r>
-        <w:t>dapat</w:t>
-      </w:r>
-      <w:proofErr w:type="spellEnd"/>
-      <w:r>
-        <w:t xml:space="preserve"> </w:t>
-      </w:r>
-      <w:proofErr w:type="spellStart"/>
-      <w:r>
-        <w:t>memilih</w:t>
-      </w:r>
-      <w:proofErr w:type="spellEnd"/>
-      <w:r>
-        <w:t xml:space="preserve"> </w:t>
-      </w:r>
-      <w:proofErr w:type="spellStart"/>
-      <w:r>
-        <w:t>untuk</w:t>
-      </w:r>
-      <w:proofErr w:type="spellEnd"/>
-      <w:r>
-        <w:t xml:space="preserve"> </w:t>
-      </w:r>
-      <w:proofErr w:type="spellStart"/>
-      <w:r>
-        <w:t>bermain</w:t>
-      </w:r>
-      <w:proofErr w:type="spellEnd"/>
-      <w:r>
-        <w:t xml:space="preserve"> </w:t>
-      </w:r>
-      <w:proofErr w:type="spellStart"/>
-      <w:r>
-        <w:t>sebagai</w:t>
-      </w:r>
-      <w:proofErr w:type="spellEnd"/>
-      <w:r>
-        <w:t xml:space="preserve"> Alien </w:t>
-      </w:r>
-      <w:proofErr w:type="spellStart"/>
-      <w:r>
+        <w:rPr>
+          <w:lang w:val="en-ID"/>
+        </w:rPr>
+        <w:t xml:space="preserve"> </w:t>
+      </w:r>
+      <w:proofErr w:type="spellStart"/>
+      <w:r>
+        <w:rPr>
+          <w:lang w:val="en-ID"/>
+        </w:rPr>
+        <w:t>terbangun</w:t>
+      </w:r>
+      <w:proofErr w:type="spellEnd"/>
+      <w:r>
+        <w:rPr>
+          <w:lang w:val="en-ID"/>
+        </w:rPr>
+        <w:t xml:space="preserve"> di </w:t>
+      </w:r>
+      <w:proofErr w:type="spellStart"/>
+      <w:r>
+        <w:rPr>
+          <w:lang w:val="en-ID"/>
+        </w:rPr>
+        <w:t>reruntuhan</w:t>
+      </w:r>
+      <w:proofErr w:type="spellEnd"/>
+      <w:r>
+        <w:rPr>
+          <w:lang w:val="en-ID"/>
+        </w:rPr>
+        <w:t xml:space="preserve"> </w:t>
+      </w:r>
+      <w:proofErr w:type="spellStart"/>
+      <w:r>
+        <w:rPr>
+          <w:lang w:val="en-ID"/>
+        </w:rPr>
+        <w:t>kapal</w:t>
+      </w:r>
+      <w:proofErr w:type="spellEnd"/>
+      <w:r>
+        <w:rPr>
+          <w:lang w:val="en-ID"/>
+        </w:rPr>
+        <w:t xml:space="preserve"> dan </w:t>
+      </w:r>
+      <w:proofErr w:type="spellStart"/>
+      <w:r>
+        <w:rPr>
+          <w:lang w:val="en-ID"/>
+        </w:rPr>
+        <w:t>harus</w:t>
+      </w:r>
+      <w:proofErr w:type="spellEnd"/>
+      <w:r>
+        <w:rPr>
+          <w:lang w:val="en-ID"/>
+        </w:rPr>
+        <w:t xml:space="preserve"> </w:t>
+      </w:r>
+      <w:proofErr w:type="spellStart"/>
+      <w:r>
+        <w:rPr>
+          <w:lang w:val="en-ID"/>
+        </w:rPr>
+        <w:t>melarikan</w:t>
+      </w:r>
+      <w:proofErr w:type="spellEnd"/>
+      <w:r>
+        <w:rPr>
+          <w:lang w:val="en-ID"/>
+        </w:rPr>
+        <w:t xml:space="preserve"> </w:t>
+      </w:r>
+      <w:proofErr w:type="spellStart"/>
+      <w:r>
+        <w:rPr>
+          <w:lang w:val="en-ID"/>
+        </w:rPr>
+        <w:t>diri</w:t>
+      </w:r>
+      <w:proofErr w:type="spellEnd"/>
+      <w:r>
+        <w:rPr>
+          <w:lang w:val="en-ID"/>
+        </w:rPr>
+        <w:t xml:space="preserve">, </w:t>
+      </w:r>
+      <w:proofErr w:type="spellStart"/>
+      <w:r>
+        <w:rPr>
+          <w:lang w:val="en-ID"/>
+        </w:rPr>
+        <w:t>belajar</w:t>
+      </w:r>
+      <w:proofErr w:type="spellEnd"/>
+      <w:r>
+        <w:rPr>
+          <w:lang w:val="en-ID"/>
+        </w:rPr>
+        <w:t xml:space="preserve"> </w:t>
+      </w:r>
+      <w:proofErr w:type="spellStart"/>
+      <w:r>
+        <w:rPr>
+          <w:lang w:val="en-ID"/>
+        </w:rPr>
+        <w:t>menggunakan</w:t>
+      </w:r>
+      <w:proofErr w:type="spellEnd"/>
+      <w:r>
+        <w:rPr>
+          <w:lang w:val="en-ID"/>
+        </w:rPr>
+        <w:t xml:space="preserve"> </w:t>
+      </w:r>
+      <w:proofErr w:type="spellStart"/>
+      <w:r>
+        <w:rPr>
+          <w:lang w:val="en-ID"/>
+        </w:rPr>
+        <w:t>kemampuan</w:t>
+      </w:r>
+      <w:proofErr w:type="spellEnd"/>
+      <w:r>
+        <w:rPr>
+          <w:lang w:val="en-ID"/>
+        </w:rPr>
+        <w:t xml:space="preserve"> </w:t>
+      </w:r>
+      <w:proofErr w:type="spellStart"/>
+      <w:r>
+        <w:rPr>
+          <w:lang w:val="en-ID"/>
+        </w:rPr>
+        <w:t>unik</w:t>
+      </w:r>
+      <w:proofErr w:type="spellEnd"/>
+      <w:r>
+        <w:rPr>
+          <w:lang w:val="en-ID"/>
+        </w:rPr>
+        <w:t xml:space="preserve"> </w:t>
+      </w:r>
+      <w:proofErr w:type="spellStart"/>
+      <w:r>
+        <w:rPr>
+          <w:lang w:val="en-ID"/>
+        </w:rPr>
+        <w:t>karakternya</w:t>
+      </w:r>
+      <w:proofErr w:type="spellEnd"/>
+      <w:r>
+        <w:rPr>
+          <w:lang w:val="en-ID"/>
+        </w:rPr>
+        <w:t xml:space="preserve"> </w:t>
+      </w:r>
+      <w:r>
+        <w:rPr>
+          <w:lang w:val="en-ID"/>
+        </w:rPr>
+        <w:t>Manusia</w:t>
+      </w:r>
+      <w:r>
+        <w:rPr>
+          <w:lang w:val="en-ID"/>
+        </w:rPr>
+        <w:t>.</w:t>
+      </w:r>
+    </w:p>
+    <w:p>
+      <w:pPr>
+        <w:spacing w:line="360" w:lineRule="auto"/>
+        <w:ind w:left="284" w:firstLine="436"/>
+        <w:rPr>
+          <w:lang w:val="en-ID"/>
+        </w:rPr>
+      </w:pPr>
+      <w:proofErr w:type="spellStart"/>
+      <w:r>
+        <w:rPr>
+          <w:lang w:val="en-ID"/>
+        </w:rPr>
+        <w:t>Setelah</w:t>
+      </w:r>
+      <w:proofErr w:type="spellEnd"/>
+      <w:r>
+        <w:rPr>
+          <w:lang w:val="en-ID"/>
+        </w:rPr>
+        <w:t xml:space="preserve"> lolos </w:t>
+      </w:r>
+      <w:proofErr w:type="spellStart"/>
+      <w:r>
+        <w:rPr>
+          <w:lang w:val="en-ID"/>
+        </w:rPr>
+        <w:t>dari</w:t>
+      </w:r>
+      <w:proofErr w:type="spellEnd"/>
+      <w:r>
+        <w:rPr>
+          <w:lang w:val="en-ID"/>
+        </w:rPr>
+        <w:t xml:space="preserve"> </w:t>
+      </w:r>
+      <w:proofErr w:type="spellStart"/>
+      <w:r>
+        <w:rPr>
+          <w:lang w:val="en-ID"/>
+        </w:rPr>
+        <w:t>kapal</w:t>
+      </w:r>
+      <w:proofErr w:type="spellEnd"/>
+      <w:r>
+        <w:rPr>
+          <w:lang w:val="en-ID"/>
+        </w:rPr>
+        <w:t xml:space="preserve">, </w:t>
+      </w:r>
+      <w:proofErr w:type="spellStart"/>
+      <w:r>
+        <w:rPr>
+          <w:lang w:val="en-ID"/>
+        </w:rPr>
+        <w:t>pemain</w:t>
+      </w:r>
+      <w:proofErr w:type="spellEnd"/>
+      <w:r>
+        <w:rPr>
+          <w:lang w:val="en-ID"/>
+        </w:rPr>
+        <w:t xml:space="preserve"> </w:t>
+      </w:r>
+      <w:proofErr w:type="spellStart"/>
+      <w:r>
+        <w:rPr>
+          <w:lang w:val="en-ID"/>
+        </w:rPr>
+        <w:t>menjelajahi</w:t>
+      </w:r>
+      <w:proofErr w:type="spellEnd"/>
+      <w:r>
+        <w:rPr>
+          <w:lang w:val="en-ID"/>
+        </w:rPr>
+        <w:t xml:space="preserve"> </w:t>
+      </w:r>
+      <w:proofErr w:type="spellStart"/>
+      <w:r>
+        <w:rPr>
+          <w:lang w:val="en-ID"/>
+        </w:rPr>
+        <w:t>hutan</w:t>
+      </w:r>
+      <w:proofErr w:type="spellEnd"/>
+      <w:r>
+        <w:rPr>
+          <w:lang w:val="en-ID"/>
+        </w:rPr>
+        <w:t xml:space="preserve"> planet yang </w:t>
+      </w:r>
+      <w:proofErr w:type="spellStart"/>
+      <w:r>
+        <w:rPr>
+          <w:lang w:val="en-ID"/>
+        </w:rPr>
+        <w:t>dipenuhi</w:t>
+      </w:r>
+      <w:proofErr w:type="spellEnd"/>
+      <w:r>
+        <w:rPr>
+          <w:lang w:val="en-ID"/>
+        </w:rPr>
+        <w:t xml:space="preserve"> </w:t>
+      </w:r>
+      <w:proofErr w:type="spellStart"/>
+      <w:r>
+        <w:rPr>
+          <w:lang w:val="en-ID"/>
+        </w:rPr>
+        <w:t>vegetasi</w:t>
+      </w:r>
+      <w:proofErr w:type="spellEnd"/>
+      <w:r>
+        <w:rPr>
+          <w:lang w:val="en-ID"/>
+        </w:rPr>
+        <w:t xml:space="preserve"> </w:t>
+      </w:r>
+      <w:proofErr w:type="spellStart"/>
+      <w:r>
+        <w:rPr>
+          <w:lang w:val="en-ID"/>
+        </w:rPr>
+        <w:t>aneh</w:t>
+      </w:r>
+      <w:proofErr w:type="spellEnd"/>
+      <w:r>
+        <w:rPr>
+          <w:lang w:val="en-ID"/>
+        </w:rPr>
+        <w:t xml:space="preserve"> dan </w:t>
+      </w:r>
+      <w:proofErr w:type="spellStart"/>
+      <w:r>
+        <w:rPr>
+          <w:lang w:val="en-ID"/>
+        </w:rPr>
+        <w:t>serangan</w:t>
+      </w:r>
+      <w:proofErr w:type="spellEnd"/>
+      <w:r>
+        <w:rPr>
+          <w:lang w:val="en-ID"/>
+        </w:rPr>
+        <w:t xml:space="preserve"> alien liar. </w:t>
+      </w:r>
+      <w:proofErr w:type="spellStart"/>
+      <w:r>
+        <w:rPr>
+          <w:lang w:val="en-ID"/>
+        </w:rPr>
+        <w:t>Tujuannya</w:t>
+      </w:r>
+      <w:proofErr w:type="spellEnd"/>
+      <w:r>
+        <w:rPr>
+          <w:lang w:val="en-ID"/>
+        </w:rPr>
+        <w:t xml:space="preserve"> </w:t>
+      </w:r>
+      <w:proofErr w:type="spellStart"/>
+      <w:r>
+        <w:rPr>
+          <w:lang w:val="en-ID"/>
+        </w:rPr>
+        <w:t>adalah</w:t>
+      </w:r>
+      <w:proofErr w:type="spellEnd"/>
+      <w:r>
+        <w:rPr>
+          <w:lang w:val="en-ID"/>
+        </w:rPr>
+        <w:t xml:space="preserve"> </w:t>
+      </w:r>
+      <w:proofErr w:type="spellStart"/>
+      <w:r>
+        <w:rPr>
+          <w:lang w:val="en-ID"/>
+        </w:rPr>
+        <w:t>mencari</w:t>
+      </w:r>
+      <w:proofErr w:type="spellEnd"/>
+      <w:r>
+        <w:rPr>
+          <w:lang w:val="en-ID"/>
+        </w:rPr>
+        <w:t xml:space="preserve"> </w:t>
+      </w:r>
+      <w:proofErr w:type="spellStart"/>
+      <w:r>
+        <w:rPr>
+          <w:lang w:val="en-ID"/>
+        </w:rPr>
+        <w:t>jalan</w:t>
+      </w:r>
+      <w:proofErr w:type="spellEnd"/>
+      <w:r>
+        <w:rPr>
+          <w:lang w:val="en-ID"/>
+        </w:rPr>
+        <w:t xml:space="preserve"> </w:t>
+      </w:r>
+      <w:proofErr w:type="spellStart"/>
+      <w:r>
+        <w:rPr>
+          <w:lang w:val="en-ID"/>
+        </w:rPr>
+        <w:t>keluar</w:t>
+      </w:r>
+      <w:proofErr w:type="spellEnd"/>
+      <w:r>
+        <w:rPr>
+          <w:lang w:val="en-ID"/>
+        </w:rPr>
+        <w:t xml:space="preserve"> </w:t>
+      </w:r>
+      <w:proofErr w:type="spellStart"/>
+      <w:r>
+        <w:rPr>
+          <w:lang w:val="en-ID"/>
+        </w:rPr>
+        <w:t>dari</w:t>
+      </w:r>
+      <w:proofErr w:type="spellEnd"/>
+      <w:r>
+        <w:rPr>
+          <w:lang w:val="en-ID"/>
+        </w:rPr>
+        <w:t xml:space="preserve"> </w:t>
+      </w:r>
+      <w:proofErr w:type="spellStart"/>
+      <w:r>
+        <w:rPr>
+          <w:lang w:val="en-ID"/>
+        </w:rPr>
+        <w:t>lingkungan</w:t>
+      </w:r>
+      <w:proofErr w:type="spellEnd"/>
+      <w:r>
+        <w:rPr>
+          <w:lang w:val="en-ID"/>
+        </w:rPr>
+        <w:t xml:space="preserve"> </w:t>
+      </w:r>
+      <w:proofErr w:type="spellStart"/>
+      <w:r>
+        <w:rPr>
+          <w:lang w:val="en-ID"/>
+        </w:rPr>
+        <w:t>berbahaya</w:t>
+      </w:r>
+      <w:proofErr w:type="spellEnd"/>
+      <w:r>
+        <w:rPr>
+          <w:lang w:val="en-ID"/>
+        </w:rPr>
+        <w:t xml:space="preserve"> </w:t>
+      </w:r>
+      <w:proofErr w:type="spellStart"/>
+      <w:r>
+        <w:rPr>
+          <w:lang w:val="en-ID"/>
+        </w:rPr>
+        <w:t>ini</w:t>
+      </w:r>
+      <w:proofErr w:type="spellEnd"/>
+      <w:r>
+        <w:rPr>
+          <w:lang w:val="en-ID"/>
+        </w:rPr>
+        <w:t>.</w:t>
+      </w:r>
+    </w:p>
+    <w:p>
+      <w:pPr>
+        <w:spacing w:line="360" w:lineRule="auto"/>
+        <w:ind w:left="284" w:firstLine="436"/>
+        <w:rPr>
+          <w:lang w:val="en-ID"/>
+        </w:rPr>
+      </w:pPr>
+      <w:proofErr w:type="spellStart"/>
+      <w:r>
+        <w:rPr>
+          <w:lang w:val="en-ID"/>
+        </w:rPr>
+        <w:t>Akhirnya</w:t>
+      </w:r>
+      <w:proofErr w:type="spellEnd"/>
+      <w:r>
+        <w:rPr>
+          <w:lang w:val="en-ID"/>
+        </w:rPr>
+        <w:t xml:space="preserve">, </w:t>
+      </w:r>
+      <w:proofErr w:type="spellStart"/>
+      <w:r>
+        <w:rPr>
+          <w:lang w:val="en-ID"/>
+        </w:rPr>
+        <w:t>pemain</w:t>
+      </w:r>
+      <w:proofErr w:type="spellEnd"/>
+      <w:r>
+        <w:rPr>
+          <w:lang w:val="en-ID"/>
+        </w:rPr>
+        <w:t xml:space="preserve"> </w:t>
+      </w:r>
+      <w:proofErr w:type="spellStart"/>
+      <w:r>
+        <w:rPr>
+          <w:lang w:val="en-ID"/>
+        </w:rPr>
+        <w:t>tiba</w:t>
+      </w:r>
+      <w:proofErr w:type="spellEnd"/>
+      <w:r>
+        <w:rPr>
+          <w:lang w:val="en-ID"/>
+        </w:rPr>
+        <w:t xml:space="preserve"> di </w:t>
+      </w:r>
+      <w:proofErr w:type="spellStart"/>
+      <w:r>
+        <w:rPr>
+          <w:lang w:val="en-ID"/>
+        </w:rPr>
+        <w:t>markas</w:t>
+      </w:r>
+      <w:proofErr w:type="spellEnd"/>
+      <w:r>
+        <w:rPr>
+          <w:lang w:val="en-ID"/>
+        </w:rPr>
+        <w:t xml:space="preserve"> </w:t>
+      </w:r>
+      <w:proofErr w:type="spellStart"/>
+      <w:r>
+        <w:rPr>
+          <w:lang w:val="en-ID"/>
+        </w:rPr>
+        <w:t>utama</w:t>
+      </w:r>
+      <w:proofErr w:type="spellEnd"/>
+      <w:r>
+        <w:rPr>
+          <w:lang w:val="en-ID"/>
+        </w:rPr>
+        <w:t xml:space="preserve"> </w:t>
+      </w:r>
+      <w:proofErr w:type="spellStart"/>
+      <w:r>
+        <w:rPr>
+          <w:lang w:val="en-ID"/>
+        </w:rPr>
+        <w:t>tempat</w:t>
+      </w:r>
+      <w:proofErr w:type="spellEnd"/>
+      <w:r>
+        <w:rPr>
+          <w:lang w:val="en-ID"/>
+        </w:rPr>
+        <w:t xml:space="preserve"> </w:t>
+      </w:r>
+      <w:proofErr w:type="spellStart"/>
+      <w:r>
+        <w:rPr>
+          <w:lang w:val="en-ID"/>
+        </w:rPr>
+        <w:t>eksperimen</w:t>
+      </w:r>
+      <w:proofErr w:type="spellEnd"/>
+      <w:r>
+        <w:rPr>
+          <w:lang w:val="en-ID"/>
+        </w:rPr>
+        <w:t xml:space="preserve"> </w:t>
+      </w:r>
+      <w:proofErr w:type="spellStart"/>
+      <w:r>
+        <w:rPr>
+          <w:lang w:val="en-ID"/>
+        </w:rPr>
+        <w:t>berbahaya</w:t>
+      </w:r>
+      <w:proofErr w:type="spellEnd"/>
+      <w:r>
+        <w:rPr>
+          <w:lang w:val="en-ID"/>
+        </w:rPr>
+        <w:t xml:space="preserve"> </w:t>
+      </w:r>
+      <w:proofErr w:type="spellStart"/>
+      <w:r>
+        <w:rPr>
+          <w:lang w:val="en-ID"/>
+        </w:rPr>
+        <w:t>sedang</w:t>
+      </w:r>
+      <w:proofErr w:type="spellEnd"/>
+      <w:r>
+        <w:rPr>
+          <w:lang w:val="en-ID"/>
+        </w:rPr>
+        <w:t xml:space="preserve"> </w:t>
+      </w:r>
+      <w:proofErr w:type="spellStart"/>
+      <w:r>
+        <w:rPr>
+          <w:lang w:val="en-ID"/>
+        </w:rPr>
+        <w:t>berlangsung</w:t>
+      </w:r>
+      <w:proofErr w:type="spellEnd"/>
+      <w:r>
+        <w:rPr>
+          <w:lang w:val="en-ID"/>
+        </w:rPr>
+        <w:t xml:space="preserve">. Di </w:t>
+      </w:r>
+      <w:proofErr w:type="spellStart"/>
+      <w:r>
+        <w:rPr>
+          <w:lang w:val="en-ID"/>
+        </w:rPr>
+        <w:t>sini</w:t>
+      </w:r>
+      <w:proofErr w:type="spellEnd"/>
+      <w:r>
+        <w:rPr>
+          <w:lang w:val="en-ID"/>
+        </w:rPr>
+        <w:t xml:space="preserve">, </w:t>
+      </w:r>
+      <w:proofErr w:type="spellStart"/>
+      <w:r>
+        <w:rPr>
+          <w:lang w:val="en-ID"/>
+        </w:rPr>
+        <w:t>dia</w:t>
+      </w:r>
+      <w:proofErr w:type="spellEnd"/>
+      <w:r>
+        <w:rPr>
+          <w:lang w:val="en-ID"/>
+        </w:rPr>
+        <w:t xml:space="preserve"> </w:t>
+      </w:r>
+      <w:proofErr w:type="spellStart"/>
+      <w:r>
+        <w:rPr>
+          <w:lang w:val="en-ID"/>
+        </w:rPr>
+        <w:t>harus</w:t>
+      </w:r>
+      <w:proofErr w:type="spellEnd"/>
+      <w:r>
+        <w:rPr>
+          <w:lang w:val="en-ID"/>
+        </w:rPr>
+        <w:t xml:space="preserve"> </w:t>
+      </w:r>
+      <w:proofErr w:type="spellStart"/>
+      <w:r>
+        <w:rPr>
+          <w:lang w:val="en-ID"/>
+        </w:rPr>
+        <w:t>menghadapi</w:t>
+      </w:r>
+      <w:proofErr w:type="spellEnd"/>
+      <w:r>
+        <w:rPr>
+          <w:lang w:val="en-ID"/>
+        </w:rPr>
+        <w:t xml:space="preserve"> </w:t>
+      </w:r>
+      <w:proofErr w:type="spellStart"/>
+      <w:r>
+        <w:rPr>
+          <w:lang w:val="en-ID"/>
+        </w:rPr>
+        <w:t>hasil</w:t>
+      </w:r>
+      <w:proofErr w:type="spellEnd"/>
+      <w:r>
+        <w:rPr>
+          <w:lang w:val="en-ID"/>
+        </w:rPr>
+        <w:t xml:space="preserve"> </w:t>
+      </w:r>
+      <w:proofErr w:type="spellStart"/>
+      <w:r>
+        <w:rPr>
+          <w:lang w:val="en-ID"/>
+        </w:rPr>
+        <w:t>eksperimen</w:t>
+      </w:r>
+      <w:proofErr w:type="spellEnd"/>
+      <w:r>
+        <w:rPr>
+          <w:lang w:val="en-ID"/>
+        </w:rPr>
+        <w:t xml:space="preserve"> yang </w:t>
+      </w:r>
+      <w:proofErr w:type="spellStart"/>
+      <w:r>
+        <w:rPr>
+          <w:lang w:val="en-ID"/>
+        </w:rPr>
+        <w:t>telah</w:t>
+      </w:r>
+      <w:proofErr w:type="spellEnd"/>
+      <w:r>
+        <w:rPr>
+          <w:lang w:val="en-ID"/>
+        </w:rPr>
+        <w:t xml:space="preserve"> </w:t>
+      </w:r>
+      <w:proofErr w:type="spellStart"/>
+      <w:r>
+        <w:rPr>
+          <w:lang w:val="en-ID"/>
+        </w:rPr>
+        <w:t>lepas</w:t>
+      </w:r>
+      <w:proofErr w:type="spellEnd"/>
+      <w:r>
+        <w:rPr>
+          <w:lang w:val="en-ID"/>
+        </w:rPr>
+        <w:t xml:space="preserve"> </w:t>
+      </w:r>
+      <w:proofErr w:type="spellStart"/>
+      <w:r>
+        <w:rPr>
+          <w:lang w:val="en-ID"/>
+        </w:rPr>
+        <w:t>kendali</w:t>
+      </w:r>
+      <w:proofErr w:type="spellEnd"/>
+      <w:r>
+        <w:rPr>
+          <w:lang w:val="en-ID"/>
+        </w:rPr>
+        <w:t xml:space="preserve"> - </w:t>
+      </w:r>
+      <w:proofErr w:type="spellStart"/>
+      <w:r>
+        <w:rPr>
+          <w:lang w:val="en-ID"/>
+        </w:rPr>
+        <w:t>sebuah</w:t>
+      </w:r>
+      <w:proofErr w:type="spellEnd"/>
+      <w:r>
+        <w:rPr>
+          <w:lang w:val="en-ID"/>
+        </w:rPr>
+        <w:t xml:space="preserve"> </w:t>
+      </w:r>
+      <w:proofErr w:type="spellStart"/>
+      <w:r>
+        <w:rPr>
+          <w:lang w:val="en-ID"/>
+        </w:rPr>
+        <w:t>makhluk</w:t>
+      </w:r>
+      <w:proofErr w:type="spellEnd"/>
+      <w:r>
+        <w:rPr>
+          <w:lang w:val="en-ID"/>
+        </w:rPr>
+        <w:t xml:space="preserve"> </w:t>
+      </w:r>
+      <w:proofErr w:type="spellStart"/>
+      <w:r>
+        <w:rPr>
+          <w:lang w:val="en-ID"/>
+        </w:rPr>
+        <w:t>hibrida</w:t>
+      </w:r>
+      <w:proofErr w:type="spellEnd"/>
+      <w:r>
+        <w:rPr>
+          <w:lang w:val="en-ID"/>
+        </w:rPr>
+        <w:t xml:space="preserve"> yang </w:t>
+      </w:r>
+      <w:proofErr w:type="spellStart"/>
+      <w:r>
+        <w:rPr>
+          <w:lang w:val="en-ID"/>
+        </w:rPr>
+        <w:t>menggabungkan</w:t>
+      </w:r>
+      <w:proofErr w:type="spellEnd"/>
+      <w:r>
+        <w:rPr>
+          <w:lang w:val="en-ID"/>
+        </w:rPr>
+        <w:t xml:space="preserve"> </w:t>
+      </w:r>
+      <w:proofErr w:type="spellStart"/>
+      <w:r>
+        <w:rPr>
+          <w:lang w:val="en-ID"/>
+        </w:rPr>
+        <w:t>karakteristik</w:t>
+      </w:r>
+      <w:proofErr w:type="spellEnd"/>
+      <w:r>
+        <w:rPr>
+          <w:lang w:val="en-ID"/>
+        </w:rPr>
+        <w:t xml:space="preserve"> alien dan predator. </w:t>
+      </w:r>
+      <w:proofErr w:type="spellStart"/>
+      <w:r>
+        <w:rPr>
+          <w:lang w:val="en-ID"/>
+        </w:rPr>
+        <w:t>Setelah</w:t>
+      </w:r>
+      <w:proofErr w:type="spellEnd"/>
+      <w:r>
+        <w:rPr>
+          <w:lang w:val="en-ID"/>
+        </w:rPr>
+        <w:t xml:space="preserve"> </w:t>
+      </w:r>
+      <w:proofErr w:type="spellStart"/>
+      <w:r>
+        <w:rPr>
+          <w:lang w:val="en-ID"/>
+        </w:rPr>
+        <w:t>mengalahkan</w:t>
+      </w:r>
+      <w:proofErr w:type="spellEnd"/>
+      <w:r>
+        <w:rPr>
+          <w:lang w:val="en-ID"/>
+        </w:rPr>
+        <w:t xml:space="preserve"> boss </w:t>
+      </w:r>
+      <w:proofErr w:type="spellStart"/>
+      <w:r>
+        <w:rPr>
+          <w:lang w:val="en-ID"/>
+        </w:rPr>
+        <w:t>akhir</w:t>
+      </w:r>
+      <w:proofErr w:type="spellEnd"/>
+      <w:r>
+        <w:rPr>
+          <w:lang w:val="en-ID"/>
+        </w:rPr>
+        <w:t xml:space="preserve">, </w:t>
+      </w:r>
+      <w:proofErr w:type="spellStart"/>
+      <w:r>
+        <w:rPr>
+          <w:lang w:val="en-ID"/>
+        </w:rPr>
+        <w:t>karakter</w:t>
+      </w:r>
+      <w:proofErr w:type="spellEnd"/>
+      <w:r>
+        <w:rPr>
+          <w:lang w:val="en-ID"/>
+        </w:rPr>
+        <w:t xml:space="preserve"> yang </w:t>
+      </w:r>
+      <w:proofErr w:type="spellStart"/>
+      <w:r>
+        <w:rPr>
+          <w:lang w:val="en-ID"/>
+        </w:rPr>
+        <w:t>dipilih</w:t>
+      </w:r>
+      <w:proofErr w:type="spellEnd"/>
+      <w:r>
+        <w:rPr>
+          <w:lang w:val="en-ID"/>
+        </w:rPr>
+        <w:t xml:space="preserve"> </w:t>
+      </w:r>
+      <w:proofErr w:type="spellStart"/>
+      <w:r>
+        <w:rPr>
+          <w:lang w:val="en-ID"/>
+        </w:rPr>
+        <w:t>berhasil</w:t>
+      </w:r>
+      <w:proofErr w:type="spellEnd"/>
+      <w:r>
+        <w:rPr>
+          <w:lang w:val="en-ID"/>
+        </w:rPr>
+        <w:t xml:space="preserve"> </w:t>
+      </w:r>
+      <w:proofErr w:type="spellStart"/>
+      <w:r>
+        <w:rPr>
+          <w:lang w:val="en-ID"/>
+        </w:rPr>
+        <w:t>melarikan</w:t>
+      </w:r>
+      <w:proofErr w:type="spellEnd"/>
+      <w:r>
+        <w:rPr>
+          <w:lang w:val="en-ID"/>
+        </w:rPr>
+        <w:t xml:space="preserve"> </w:t>
+      </w:r>
+      <w:proofErr w:type="spellStart"/>
+      <w:r>
+        <w:rPr>
+          <w:lang w:val="en-ID"/>
+        </w:rPr>
+        <w:t>diri</w:t>
+      </w:r>
+      <w:proofErr w:type="spellEnd"/>
+      <w:r>
+        <w:rPr>
+          <w:lang w:val="en-ID"/>
+        </w:rPr>
+        <w:t xml:space="preserve"> </w:t>
+      </w:r>
+      <w:proofErr w:type="spellStart"/>
+      <w:r>
+        <w:rPr>
+          <w:lang w:val="en-ID"/>
+        </w:rPr>
+        <w:t>dari</w:t>
+      </w:r>
+      <w:proofErr w:type="spellEnd"/>
+      <w:r>
+        <w:rPr>
+          <w:lang w:val="en-ID"/>
+        </w:rPr>
+        <w:t xml:space="preserve"> planet </w:t>
+      </w:r>
+      <w:proofErr w:type="spellStart"/>
+      <w:r>
+        <w:rPr>
+          <w:lang w:val="en-ID"/>
+        </w:rPr>
         <w:t>atau</w:t>
       </w:r>
       <w:proofErr w:type="spellEnd"/>
       <w:r>
-        <w:t xml:space="preserve"> Predator </w:t>
-      </w:r>
-      <w:proofErr w:type="spellStart"/>
-      <w:r>
-        <w:t>dalam</w:t>
-      </w:r>
-      <w:proofErr w:type="spellEnd"/>
-      <w:r>
-        <w:t xml:space="preserve"> </w:t>
-      </w:r>
-      <w:proofErr w:type="spellStart"/>
-      <w:r>
-        <w:t>serangkaian</w:t>
-      </w:r>
-      <w:proofErr w:type="spellEnd"/>
-      <w:r>
-        <w:t xml:space="preserve"> level platformer 2D. </w:t>
-      </w:r>
-      <w:proofErr w:type="spellStart"/>
-      <w:r>
-        <w:t>Setiap</w:t>
-      </w:r>
-      <w:proofErr w:type="spellEnd"/>
-      <w:r>
-        <w:t xml:space="preserve"> </w:t>
-      </w:r>
-      <w:proofErr w:type="spellStart"/>
-      <w:r>
-        <w:t>karakter</w:t>
-      </w:r>
-      <w:proofErr w:type="spellEnd"/>
-      <w:r>
-        <w:t xml:space="preserve"> </w:t>
-      </w:r>
-      <w:proofErr w:type="spellStart"/>
-      <w:r>
-        <w:t>memiliki</w:t>
-      </w:r>
-      <w:proofErr w:type="spellEnd"/>
-      <w:r>
-        <w:t xml:space="preserve"> </w:t>
-      </w:r>
-      <w:proofErr w:type="spellStart"/>
-      <w:r>
-        <w:t>kemampuan</w:t>
-      </w:r>
-      <w:proofErr w:type="spellEnd"/>
-      <w:r>
-        <w:t xml:space="preserve"> </w:t>
-      </w:r>
-      <w:proofErr w:type="spellStart"/>
-      <w:r>
-        <w:t>unik</w:t>
-      </w:r>
-      <w:proofErr w:type="spellEnd"/>
-      <w:r>
-        <w:t xml:space="preserve"> yang </w:t>
-      </w:r>
-      <w:proofErr w:type="spellStart"/>
-      <w:r>
-        <w:t>harus</w:t>
-      </w:r>
-      <w:proofErr w:type="spellEnd"/>
-      <w:r>
-        <w:t xml:space="preserve"> </w:t>
-      </w:r>
-      <w:proofErr w:type="spellStart"/>
-      <w:r>
-        <w:t>dimanfaatkan</w:t>
-      </w:r>
-      <w:proofErr w:type="spellEnd"/>
-      <w:r>
-        <w:t xml:space="preserve"> </w:t>
-      </w:r>
-      <w:proofErr w:type="spellStart"/>
-      <w:r>
-        <w:t>untuk</w:t>
-      </w:r>
-      <w:proofErr w:type="spellEnd"/>
-      <w:r>
-        <w:t xml:space="preserve"> </w:t>
-      </w:r>
-      <w:proofErr w:type="spellStart"/>
-      <w:r>
-        <w:t>bertahan</w:t>
-      </w:r>
-      <w:proofErr w:type="spellEnd"/>
-      <w:r>
-        <w:t xml:space="preserve"> </w:t>
-      </w:r>
-      <w:proofErr w:type="spellStart"/>
-      <w:r>
-        <w:t>hidup</w:t>
-      </w:r>
-      <w:proofErr w:type="spellEnd"/>
-      <w:r>
-        <w:t xml:space="preserve">, </w:t>
-      </w:r>
-      <w:proofErr w:type="spellStart"/>
-      <w:r>
-        <w:t>mengalahkan</w:t>
-      </w:r>
-      <w:proofErr w:type="spellEnd"/>
-      <w:r>
-        <w:t xml:space="preserve"> </w:t>
-      </w:r>
-      <w:proofErr w:type="spellStart"/>
-      <w:r>
-        <w:t>musuh</w:t>
-      </w:r>
-      <w:proofErr w:type="spellEnd"/>
-      <w:r>
-        <w:t xml:space="preserve">, dan </w:t>
-      </w:r>
-      <w:proofErr w:type="spellStart"/>
-      <w:r>
-        <w:t>menyelesaikan</w:t>
-      </w:r>
-      <w:proofErr w:type="spellEnd"/>
-      <w:r>
-        <w:t xml:space="preserve"> </w:t>
-      </w:r>
-      <w:proofErr w:type="spellStart"/>
-      <w:r>
-        <w:t>misi</w:t>
-      </w:r>
-      <w:proofErr w:type="spellEnd"/>
-      <w:r>
-        <w:t xml:space="preserve">. Alien </w:t>
-      </w:r>
-      <w:proofErr w:type="spellStart"/>
-      <w:r>
-        <w:t>mengandalkan</w:t>
-      </w:r>
-      <w:proofErr w:type="spellEnd"/>
-      <w:r>
-        <w:t xml:space="preserve"> </w:t>
-      </w:r>
-      <w:proofErr w:type="spellStart"/>
-      <w:r>
-        <w:t>kecepatan</w:t>
-      </w:r>
-      <w:proofErr w:type="spellEnd"/>
-      <w:r>
-        <w:t xml:space="preserve"> dan </w:t>
-      </w:r>
-      <w:proofErr w:type="spellStart"/>
-      <w:r>
-        <w:t>kemampuan</w:t>
-      </w:r>
-      <w:proofErr w:type="spellEnd"/>
-      <w:r>
-        <w:t xml:space="preserve"> </w:t>
-      </w:r>
-      <w:proofErr w:type="spellStart"/>
-      <w:r>
-        <w:t>memanjat</w:t>
-      </w:r>
-      <w:proofErr w:type="spellEnd"/>
-      <w:r>
-        <w:t xml:space="preserve">, </w:t>
-      </w:r>
-      <w:proofErr w:type="spellStart"/>
-      <w:r>
-        <w:t>sementara</w:t>
-      </w:r>
-      <w:proofErr w:type="spellEnd"/>
-      <w:r>
-        <w:t xml:space="preserve"> Predator </w:t>
-      </w:r>
-      <w:proofErr w:type="spellStart"/>
-      <w:r>
-        <w:t>memiliki</w:t>
-      </w:r>
-      <w:proofErr w:type="spellEnd"/>
-      <w:r>
-        <w:t xml:space="preserve"> </w:t>
-      </w:r>
-      <w:proofErr w:type="spellStart"/>
-      <w:r>
-        <w:t>teknologi</w:t>
-      </w:r>
-      <w:proofErr w:type="spellEnd"/>
-      <w:r>
-        <w:t xml:space="preserve"> </w:t>
-      </w:r>
-      <w:proofErr w:type="spellStart"/>
-      <w:r>
-        <w:t>kamuflase</w:t>
-      </w:r>
-      <w:proofErr w:type="spellEnd"/>
-      <w:r>
-        <w:t xml:space="preserve"> dan </w:t>
-      </w:r>
-      <w:proofErr w:type="spellStart"/>
-      <w:r>
-        <w:t>senjata</w:t>
-      </w:r>
-      <w:proofErr w:type="spellEnd"/>
-      <w:r>
-        <w:t xml:space="preserve"> </w:t>
-      </w:r>
-      <w:proofErr w:type="spellStart"/>
-      <w:r>
-        <w:t>jarak</w:t>
-      </w:r>
-      <w:proofErr w:type="spellEnd"/>
-      <w:r>
-        <w:t xml:space="preserve"> </w:t>
-      </w:r>
-      <w:proofErr w:type="spellStart"/>
-      <w:r>
-        <w:t>jauh</w:t>
-      </w:r>
-      <w:proofErr w:type="spellEnd"/>
-      <w:r>
-        <w:t xml:space="preserve">. </w:t>
-      </w:r>
-      <w:proofErr w:type="spellStart"/>
-      <w:r>
-        <w:t>Pemain</w:t>
-      </w:r>
-      <w:proofErr w:type="spellEnd"/>
-      <w:r>
-        <w:t xml:space="preserve"> </w:t>
-      </w:r>
-      <w:proofErr w:type="spellStart"/>
-      <w:r>
-        <w:t>harus</w:t>
-      </w:r>
-      <w:proofErr w:type="spellEnd"/>
-      <w:r>
-        <w:t xml:space="preserve"> </w:t>
-      </w:r>
-      <w:proofErr w:type="spellStart"/>
-      <w:r>
-        <w:t>menavigasi</w:t>
-      </w:r>
-      <w:proofErr w:type="spellEnd"/>
-      <w:r>
-        <w:t xml:space="preserve"> </w:t>
-      </w:r>
-      <w:proofErr w:type="spellStart"/>
-      <w:r>
-        <w:t>lingkungan</w:t>
-      </w:r>
-      <w:proofErr w:type="spellEnd"/>
-      <w:r>
-        <w:t xml:space="preserve"> </w:t>
-      </w:r>
-      <w:proofErr w:type="spellStart"/>
-      <w:r>
-        <w:t>berbahaya</w:t>
-      </w:r>
-      <w:proofErr w:type="spellEnd"/>
-      <w:r>
-        <w:t xml:space="preserve">, </w:t>
-      </w:r>
-      <w:proofErr w:type="spellStart"/>
-      <w:r>
-        <w:t>mengumpulkan</w:t>
-      </w:r>
-      <w:proofErr w:type="spellEnd"/>
-      <w:r>
-        <w:t xml:space="preserve"> </w:t>
-      </w:r>
-      <w:proofErr w:type="spellStart"/>
-      <w:r>
-        <w:t>sumber</w:t>
-      </w:r>
-      <w:proofErr w:type="spellEnd"/>
-      <w:r>
-        <w:t xml:space="preserve"> </w:t>
-      </w:r>
-      <w:proofErr w:type="spellStart"/>
-      <w:r>
-        <w:t>daya</w:t>
-      </w:r>
-      <w:proofErr w:type="spellEnd"/>
-      <w:r>
-        <w:t xml:space="preserve">, dan </w:t>
-      </w:r>
-      <w:proofErr w:type="spellStart"/>
-      <w:r>
-        <w:t>mengalahkan</w:t>
-      </w:r>
-      <w:proofErr w:type="spellEnd"/>
-      <w:r>
-        <w:t xml:space="preserve"> </w:t>
-      </w:r>
-      <w:proofErr w:type="spellStart"/>
-      <w:r>
-        <w:t>musuh</w:t>
-      </w:r>
-      <w:proofErr w:type="spellEnd"/>
-      <w:r>
-        <w:t xml:space="preserve"> </w:t>
-      </w:r>
-      <w:proofErr w:type="spellStart"/>
-      <w:r>
-        <w:t>sambil</w:t>
-      </w:r>
-      <w:proofErr w:type="spellEnd"/>
-      <w:r>
-        <w:t xml:space="preserve"> </w:t>
-      </w:r>
-      <w:proofErr w:type="spellStart"/>
-      <w:r>
-        <w:t>menghindari</w:t>
-      </w:r>
-      <w:proofErr w:type="spellEnd"/>
-      <w:r>
-        <w:t xml:space="preserve"> </w:t>
-      </w:r>
-      <w:proofErr w:type="spellStart"/>
-      <w:r>
-        <w:t>deteksi</w:t>
-      </w:r>
-      <w:proofErr w:type="spellEnd"/>
-      <w:r>
-        <w:t xml:space="preserve"> </w:t>
-      </w:r>
-      <w:proofErr w:type="spellStart"/>
-      <w:r>
-        <w:t>atau</w:t>
-      </w:r>
-      <w:proofErr w:type="spellEnd"/>
-      <w:r>
-        <w:t xml:space="preserve"> </w:t>
-      </w:r>
-      <w:proofErr w:type="spellStart"/>
-      <w:r>
-        <w:t>menjadi</w:t>
-      </w:r>
-      <w:proofErr w:type="spellEnd"/>
-      <w:r>
-        <w:t xml:space="preserve"> </w:t>
-      </w:r>
-      <w:proofErr w:type="spellStart"/>
-      <w:r>
-        <w:t>mangsa</w:t>
-      </w:r>
-      <w:proofErr w:type="spellEnd"/>
-      <w:r>
+        <w:rPr>
+          <w:lang w:val="en-ID"/>
+        </w:rPr>
+        <w:t xml:space="preserve"> </w:t>
+      </w:r>
+      <w:proofErr w:type="spellStart"/>
+      <w:r>
+        <w:rPr>
+          <w:lang w:val="en-ID"/>
+        </w:rPr>
+        <w:t>bahkan</w:t>
+      </w:r>
+      <w:proofErr w:type="spellEnd"/>
+      <w:r>
+        <w:rPr>
+          <w:lang w:val="en-ID"/>
+        </w:rPr>
+        <w:t xml:space="preserve"> </w:t>
+      </w:r>
+      <w:proofErr w:type="spellStart"/>
+      <w:r>
+        <w:rPr>
+          <w:lang w:val="en-ID"/>
+        </w:rPr>
+        <w:t>mengambil</w:t>
+      </w:r>
+      <w:proofErr w:type="spellEnd"/>
+      <w:r>
+        <w:rPr>
+          <w:lang w:val="en-ID"/>
+        </w:rPr>
+        <w:t xml:space="preserve"> </w:t>
+      </w:r>
+      <w:proofErr w:type="spellStart"/>
+      <w:r>
+        <w:rPr>
+          <w:lang w:val="en-ID"/>
+        </w:rPr>
+        <w:t>alih</w:t>
+      </w:r>
+      <w:proofErr w:type="spellEnd"/>
+      <w:r>
+        <w:rPr>
+          <w:lang w:val="en-ID"/>
+        </w:rPr>
+        <w:t xml:space="preserve"> </w:t>
+      </w:r>
+      <w:proofErr w:type="spellStart"/>
+      <w:r>
+        <w:rPr>
+          <w:lang w:val="en-ID"/>
+        </w:rPr>
+        <w:t>kendali</w:t>
+      </w:r>
+      <w:proofErr w:type="spellEnd"/>
+      <w:r>
+        <w:rPr>
+          <w:lang w:val="en-ID"/>
+        </w:rPr>
+        <w:t xml:space="preserve"> </w:t>
+      </w:r>
+      <w:proofErr w:type="spellStart"/>
+      <w:r>
+        <w:rPr>
+          <w:lang w:val="en-ID"/>
+        </w:rPr>
+        <w:t>atas</w:t>
+      </w:r>
+      <w:proofErr w:type="spellEnd"/>
+      <w:r>
+        <w:rPr>
+          <w:lang w:val="en-ID"/>
+        </w:rPr>
+        <w:t xml:space="preserve"> </w:t>
+      </w:r>
+      <w:proofErr w:type="spellStart"/>
+      <w:r>
+        <w:rPr>
+          <w:lang w:val="en-ID"/>
+        </w:rPr>
+        <w:t>situasi</w:t>
+      </w:r>
+      <w:proofErr w:type="spellEnd"/>
+      <w:r>
+        <w:rPr>
+          <w:lang w:val="en-ID"/>
+        </w:rPr>
         <w:t>.</w:t>
       </w:r>
+    </w:p>
+    <w:p>
+      <w:pPr>
+        <w:spacing w:line="360" w:lineRule="auto"/>
+        <w:ind w:left="284" w:firstLine="436"/>
+      </w:pPr>
     </w:p>
     <w:p>
       <w:pPr>
@@ -2666,21 +3454,7 @@
           <w:b/>
           <w:bCs/>
         </w:rPr>
-        <w:t>Leve</w:t>
-      </w:r>
-      <w:r>
-        <w:rPr>
-          <w:b/>
-          <w:bCs/>
-        </w:rPr>
-        <w:t>l 3</w:t>
-      </w:r>
-      <w:r>
-        <w:rPr>
-          <w:b/>
-          <w:bCs/>
-        </w:rPr>
-        <w:t xml:space="preserve"> - Markas Utama </w:t>
+        <w:t xml:space="preserve">Level 3 - Markas Utama </w:t>
       </w:r>
       <w:proofErr w:type="spellStart"/>
       <w:r>
@@ -5035,7 +5809,7 @@
           <w:noProof/>
         </w:rPr>
         <w:drawing>
-          <wp:inline distT="0" distB="0" distL="0" distR="0" wp14:anchorId="57E41E9C" wp14:editId="6ABD9306">
+          <wp:inline distT="0" distB="0" distL="0" distR="0" wp14:anchorId="57E41E9C" wp14:editId="3E3A6E65">
             <wp:extent cx="2872740" cy="1915160"/>
             <wp:effectExtent l="0" t="0" r="3810" b="8890"/>
             <wp:docPr id="2144609916" name="Picture 38"/>
@@ -5397,7 +6171,7 @@
         <v:path o:extrusionok="f" gradientshapeok="t" o:connecttype="rect"/>
         <o:lock v:ext="edit" aspectratio="t"/>
       </v:shapetype>
-      <v:shape id="_x0000_i1089" type="#_x0000_t75" style="width:1.2pt;height:.6pt;visibility:visible;mso-wrap-style:square" o:bullet="t">
+      <v:shape id="_x0000_i1032" type="#_x0000_t75" style="width:1.2pt;height:.6pt;visibility:visible;mso-wrap-style:square" o:bullet="t">
         <v:imagedata r:id="rId1" o:title=""/>
       </v:shape>
     </w:pict>
